--- a/menuCollège.docx
+++ b/menuCollège.docx
@@ -3,6 +3,8 @@
 <w:document xmlns:wpc="http://schemas.microsoft.com/office/word/2010/wordprocessingCanvas" xmlns:mc="http://schemas.openxmlformats.org/markup-compatibility/2006" xmlns:o="urn:schemas-microsoft-com:office:office" xmlns:r="http://schemas.openxmlformats.org/officeDocument/2006/relationships" xmlns:m="http://schemas.openxmlformats.org/officeDocument/2006/math" xmlns:v="urn:schemas-microsoft-com:vml" xmlns:wp14="http://schemas.microsoft.com/office/word/2010/wordprocessingDrawing" xmlns:wp="http://schemas.openxmlformats.org/drawingml/2006/wordprocessingDrawing" xmlns:w10="urn:schemas-microsoft-com:office:word" xmlns:w="http://schemas.openxmlformats.org/wordprocessingml/2006/main" xmlns:w14="http://schemas.microsoft.com/office/word/2010/wordml" xmlns:wpg="http://schemas.microsoft.com/office/word/2010/wordprocessingGroup" xmlns:wpi="http://schemas.microsoft.com/office/word/2010/wordprocessingInk" xmlns:wne="http://schemas.microsoft.com/office/word/2006/wordml" xmlns:wps="http://schemas.microsoft.com/office/word/2010/wordprocessingShape" mc:Ignorable="w14 wp14">
   <w:body>
     <w:p>
+      <w:bookmarkStart w:id="0" w:name="_GoBack"/>
+      <w:bookmarkEnd w:id="0"/>
       <w:r>
         <w:rPr>
           <w:noProof/>
@@ -315,7 +317,7 @@
                                 <w:szCs w:val="18"/>
                                 <w:lang w:eastAsia="fr-FR"/>
                               </w:rPr>
-                              <w:t xml:space="preserve">5 – Changer le </w:t>
+                              <w:t>5 – Changer les infos d’un prof</w:t>
                             </w:r>
                           </w:p>
                           <w:p>
@@ -624,7 +626,7 @@
                           <w:szCs w:val="18"/>
                           <w:lang w:eastAsia="fr-FR"/>
                         </w:rPr>
-                        <w:t xml:space="preserve">5 – Changer le </w:t>
+                        <w:t>5 – Changer les infos d’un prof</w:t>
                       </w:r>
                     </w:p>
                     <w:p>
@@ -1538,29 +1540,7 @@
                                 <w:szCs w:val="18"/>
                                 <w:shd w:val="clear" w:color="auto" w:fill="EBEBEB"/>
                               </w:rPr>
-                              <w:t xml:space="preserve">3 </w:t>
-                            </w:r>
-                            <w:r>
-                              <w:rPr>
-                                <w:rFonts w:ascii="Helvetica" w:hAnsi="Helvetica"/>
-                                <w:b/>
-                                <w:color w:val="000000"/>
-                                <w:sz w:val="18"/>
-                                <w:szCs w:val="18"/>
-                                <w:shd w:val="clear" w:color="auto" w:fill="EBEBEB"/>
-                              </w:rPr>
-                              <w:t>–</w:t>
-                            </w:r>
-                            <w:r>
-                              <w:rPr>
-                                <w:rFonts w:ascii="Helvetica" w:hAnsi="Helvetica"/>
-                                <w:b/>
-                                <w:color w:val="000000"/>
-                                <w:sz w:val="18"/>
-                                <w:szCs w:val="18"/>
-                                <w:shd w:val="clear" w:color="auto" w:fill="EBEBEB"/>
-                              </w:rPr>
-                              <w:t xml:space="preserve"> Classement</w:t>
+                              <w:t>3 – Classement</w:t>
                             </w:r>
                           </w:p>
                           <w:p>
@@ -1605,19 +1585,7 @@
                                 <w:szCs w:val="18"/>
                                 <w:lang w:eastAsia="fr-FR"/>
                               </w:rPr>
-                              <w:t>2 - Afficher le cla</w:t>
-                            </w:r>
-                            <w:bookmarkStart w:id="0" w:name="_GoBack"/>
-                            <w:bookmarkEnd w:id="0"/>
-                            <w:r>
-                              <w:rPr>
-                                <w:rFonts w:ascii="Helvetica" w:eastAsia="Times New Roman" w:hAnsi="Helvetica" w:cs="Times New Roman"/>
-                                <w:color w:val="000000"/>
-                                <w:sz w:val="18"/>
-                                <w:szCs w:val="18"/>
-                                <w:lang w:eastAsia="fr-FR"/>
-                              </w:rPr>
-                              <w:t>ssement d’une matière du niveau</w:t>
+                              <w:t>2 - Afficher le classement d’une matière du niveau</w:t>
                             </w:r>
                           </w:p>
                           <w:p>
